--- a/Common/bin/codegen/docgen_template.docx
+++ b/Common/bin/codegen/docgen_template.docx
@@ -321,23 +321,317 @@
         <w:ind w:firstLine="180"/>
         <w:rPr>
           <w:rStyle w:val="BodyText9"/>
-          <w:lang w:eastAsia="zh-CN"/>
         </w:rPr>
       </w:pPr>
       <w:r>
         <w:rPr>
           <w:rStyle w:val="BodyText9"/>
         </w:rPr>
-        <w:t xml:space="preserve">Notice </w:t>
+        <w:t>Redistribution and use in source and binary forms,</w:t>
       </w:r>
+      <w:r>
+        <w:rPr>
+          <w:rStyle w:val="BodyText9"/>
+          <w:rFonts w:hint="eastAsia"/>
+        </w:rPr>
+        <w:t xml:space="preserve"> </w:t>
+      </w:r>
+      <w:r>
+        <w:rPr>
+          <w:rStyle w:val="BodyText9"/>
+        </w:rPr>
+        <w:t>with or without modification, are permitted provided that the following conditions are met:</w:t>
+      </w:r>
+    </w:p>
+    <w:p>
+      <w:pPr>
+        <w:pStyle w:val="BodyText10"/>
+        <w:ind w:firstLine="180"/>
+        <w:rPr>
+          <w:rStyle w:val="BodyText9"/>
+        </w:rPr>
+      </w:pPr>
+    </w:p>
+    <w:p>
+      <w:pPr>
+        <w:pStyle w:val="BodyText10"/>
+        <w:ind w:firstLine="180"/>
+        <w:rPr>
+          <w:rStyle w:val="BodyText9"/>
+        </w:rPr>
+      </w:pPr>
+      <w:r>
+        <w:rPr>
+          <w:rStyle w:val="BodyText9"/>
+        </w:rPr>
+        <w:t>1. Redistributions of source code must retain the above copyright notice,</w:t>
+      </w:r>
+      <w:r>
+        <w:rPr>
+          <w:rStyle w:val="BodyText9"/>
+        </w:rPr>
+        <w:t xml:space="preserve"> </w:t>
+      </w:r>
+      <w:r>
+        <w:rPr>
+          <w:rStyle w:val="BodyText9"/>
+        </w:rPr>
+        <w:t>this list of conditions and the following disclaimer.</w:t>
+      </w:r>
+    </w:p>
+    <w:p>
+      <w:pPr>
+        <w:pStyle w:val="BodyText10"/>
+        <w:ind w:left="180" w:firstLineChars="0" w:firstLine="0"/>
+        <w:rPr>
+          <w:rStyle w:val="BodyText9"/>
+        </w:rPr>
+      </w:pPr>
+      <w:r>
+        <w:rPr>
+          <w:rStyle w:val="BodyText9"/>
+        </w:rPr>
+        <w:t>2. Redistributions in binary form must reproduce the above copyright notice,</w:t>
+      </w:r>
+      <w:r>
+        <w:rPr>
+          <w:rStyle w:val="BodyText9"/>
+        </w:rPr>
+        <w:t xml:space="preserve"> </w:t>
+      </w:r>
+      <w:r>
+        <w:rPr>
+          <w:rStyle w:val="BodyText9"/>
+        </w:rPr>
+        <w:t>this list of conditions and the following disclaimer in the documentation</w:t>
+      </w:r>
+      <w:r>
+        <w:rPr>
+          <w:rStyle w:val="BodyText9"/>
+        </w:rPr>
+        <w:t xml:space="preserve"> </w:t>
+      </w:r>
+      <w:r>
+        <w:rPr>
+          <w:rStyle w:val="BodyText9"/>
+        </w:rPr>
+        <w:t>and/or other materials provided with the distribution.</w:t>
+      </w:r>
+    </w:p>
+    <w:p>
+      <w:pPr>
+        <w:pStyle w:val="BodyText10"/>
+        <w:ind w:left="180" w:firstLineChars="0" w:firstLine="0"/>
+        <w:rPr>
+          <w:rStyle w:val="BodyText9"/>
+        </w:rPr>
+      </w:pPr>
+      <w:r>
+        <w:rPr>
+          <w:rStyle w:val="BodyText9"/>
+        </w:rPr>
+        <w:t>3. Neither the name of the copyright holder nor the names of its contributors</w:t>
+      </w:r>
+      <w:r>
+        <w:rPr>
+          <w:rStyle w:val="BodyText9"/>
+        </w:rPr>
+        <w:t xml:space="preserve"> </w:t>
+      </w:r>
+      <w:r>
+        <w:rPr>
+          <w:rStyle w:val="BodyText9"/>
+        </w:rPr>
+        <w:t>may be used to endorse or promote products derived from this software</w:t>
+      </w:r>
+      <w:r>
+        <w:rPr>
+          <w:rStyle w:val="BodyText9"/>
+        </w:rPr>
+        <w:t xml:space="preserve"> </w:t>
+      </w:r>
+      <w:r>
+        <w:rPr>
+          <w:rStyle w:val="BodyText9"/>
+        </w:rPr>
+        <w:t>without specific prior written permission.</w:t>
+      </w:r>
+    </w:p>
+    <w:p>
+      <w:pPr>
+        <w:pStyle w:val="BodyText10"/>
+        <w:ind w:firstLine="180"/>
+        <w:rPr>
+          <w:rStyle w:val="BodyText9"/>
+        </w:rPr>
+      </w:pPr>
+    </w:p>
+    <w:p>
+      <w:pPr>
+        <w:pStyle w:val="BodyText10"/>
+        <w:ind w:firstLine="180"/>
+        <w:rPr>
+          <w:rStyle w:val="BodyText9"/>
+        </w:rPr>
+      </w:pPr>
+      <w:r>
+        <w:rPr>
+          <w:rStyle w:val="BodyText9"/>
+        </w:rPr>
+        <w:t>THIS SOFTWARE IS PROVIDED BY THE COPYRIGHT HOLDERS AND CONTRIBUTORS "AS IS"</w:t>
+      </w:r>
+      <w:r>
+        <w:rPr>
+          <w:rStyle w:val="BodyText9"/>
+        </w:rPr>
+        <w:t xml:space="preserve"> </w:t>
+      </w:r>
+      <w:r>
+        <w:rPr>
+          <w:rStyle w:val="BodyText9"/>
+        </w:rPr>
+        <w:t>AND ANY EXPRESS OR IMPLIED WARRANTIES, INCLUDING, BUT NOT LIMITED TO,</w:t>
+      </w:r>
+      <w:r>
+        <w:rPr>
+          <w:rStyle w:val="BodyText9"/>
+        </w:rPr>
+        <w:t xml:space="preserve"> </w:t>
+      </w:r>
+      <w:r>
+        <w:rPr>
+          <w:rStyle w:val="BodyText9"/>
+        </w:rPr>
+        <w:t>THE IMPLIED WARRANTIES OF MERCHANTABILITY AND FITNESS FOR A PARTICULAR</w:t>
+      </w:r>
+      <w:r>
+        <w:rPr>
+          <w:rStyle w:val="BodyText9"/>
+        </w:rPr>
+        <w:t xml:space="preserve"> </w:t>
+      </w:r>
+      <w:r>
+        <w:rPr>
+          <w:rStyle w:val="BodyText9"/>
+        </w:rPr>
+        <w:t>PURPOSE ARE DISCLAIMED. IN NO EVENT SHALL THE COPYRIGHT HOLDER OR CONTRIBUTORS</w:t>
+      </w:r>
+      <w:r>
+        <w:rPr>
+          <w:rStyle w:val="BodyText9"/>
+        </w:rPr>
+        <w:t xml:space="preserve"> </w:t>
+      </w:r>
+      <w:r>
+        <w:rPr>
+          <w:rStyle w:val="BodyText9"/>
+        </w:rPr>
+        <w:t>BE LIABLE FOR ANY DIRECT, INDIRECT, INCIDENTAL, SPECIAL, EXEMPLARY, OR</w:t>
+      </w:r>
+      <w:r>
+        <w:rPr>
+          <w:rStyle w:val="BodyText9"/>
+        </w:rPr>
+        <w:t xml:space="preserve"> C</w:t>
+      </w:r>
+      <w:r>
+        <w:rPr>
+          <w:rStyle w:val="BodyText9"/>
+        </w:rPr>
+        <w:t>ONSEQUENTIAL DAMAGES (INCLUDING, BUT NOT LIMITED TO, PROCUREMENT OF SUBSTITUTE</w:t>
+      </w:r>
+      <w:r>
+        <w:rPr>
+          <w:rStyle w:val="BodyText9"/>
+        </w:rPr>
+        <w:t xml:space="preserve"> </w:t>
+      </w:r>
+      <w:r>
+        <w:rPr>
+          <w:rStyle w:val="BodyText9"/>
+        </w:rPr>
+        <w:t>GOODS OR SERVICES; LOSS OF USE, DATA, OR PROFITS; OR BUSINESS INTERRUPTION)</w:t>
+      </w:r>
+    </w:p>
+    <w:p>
+      <w:pPr>
+        <w:pStyle w:val="BodyText10"/>
+        <w:ind w:firstLine="180"/>
+        <w:rPr>
+          <w:rStyle w:val="BodyText9"/>
+        </w:rPr>
+      </w:pPr>
       <w:proofErr w:type="gramStart"/>
       <w:r>
         <w:rPr>
           <w:rStyle w:val="BodyText9"/>
         </w:rPr>
-        <w:t>this</w:t>
+        <w:t>HOWEVER</w:t>
       </w:r>
       <w:proofErr w:type="gramEnd"/>
+      <w:r>
+        <w:rPr>
+          <w:rStyle w:val="BodyText9"/>
+        </w:rPr>
+        <w:t xml:space="preserve"> CAUSED AND ON ANY THEORY OF LIABILITY, WHETHER IN CONTRACT,</w:t>
+      </w:r>
+      <w:r>
+        <w:rPr>
+          <w:rStyle w:val="BodyText9"/>
+        </w:rPr>
+        <w:t xml:space="preserve"> </w:t>
+      </w:r>
+      <w:r>
+        <w:rPr>
+          <w:rStyle w:val="BodyText9"/>
+        </w:rPr>
+        <w:t>STRICT LIABILITY, OR TORT (INCLUDING NEGLIGENCE OR OTHERWISE) ARISING IN</w:t>
+      </w:r>
+      <w:r>
+        <w:rPr>
+          <w:rStyle w:val="BodyText9"/>
+        </w:rPr>
+        <w:t xml:space="preserve"> </w:t>
+      </w:r>
+      <w:r>
+        <w:rPr>
+          <w:rStyle w:val="BodyText9"/>
+        </w:rPr>
+        <w:t>ANY WAY OUT OF THE USE OF THIS SOFTWARE, EVEN IF ADVISED OF THE POSSIBILITY</w:t>
+      </w:r>
+      <w:r>
+        <w:rPr>
+          <w:rStyle w:val="BodyText9"/>
+          <w:rFonts w:hint="eastAsia"/>
+        </w:rPr>
+        <w:t xml:space="preserve"> </w:t>
+      </w:r>
+      <w:r>
+        <w:rPr>
+          <w:rStyle w:val="BodyText9"/>
+        </w:rPr>
+        <w:t xml:space="preserve">OF SUCH </w:t>
+      </w:r>
+      <w:proofErr w:type="spellStart"/>
+      <w:r>
+        <w:rPr>
+          <w:rStyle w:val="BodyText9"/>
+        </w:rPr>
+        <w:t>DAMAGE.</w:t>
+      </w:r>
+      <w:r>
+        <w:rPr>
+          <w:rStyle w:val="BodyText9"/>
+        </w:rPr>
+        <w:t>Notice</w:t>
+      </w:r>
+      <w:proofErr w:type="spellEnd"/>
+      <w:r>
+        <w:rPr>
+          <w:rStyle w:val="BodyText9"/>
+        </w:rPr>
+        <w:t xml:space="preserve"> this</w:t>
+      </w:r>
     </w:p>
     <w:p>
       <w:pPr>
@@ -1484,7 +1778,7 @@
                       </a:ln>
                       <a:extLst>
                         <a:ext uri="{C572A759-6A51-4108-AA02-DFA0A04FC94B}">
-                          <ma14:wrappingTextBoxFlag xmlns:o="urn:schemas-microsoft-com:office:office" xmlns:v="urn:schemas-microsoft-com:vml" xmlns:w10="urn:schemas-microsoft-com:office:word" xmlns:w="http://schemas.openxmlformats.org/wordprocessingml/2006/main" xmlns:p="http://schemas.openxmlformats.org/presentationml/2006/main" xmlns="" xmlns:a14="http://schemas.microsoft.com/office/drawing/2010/main" xmlns:ma14="http://schemas.microsoft.com/office/mac/drawingml/2011/main" xmlns:lc="http://schemas.openxmlformats.org/drawingml/2006/lockedCanvas" val="1"/>
+                          <ma14:wrappingTextBoxFlag xmlns:lc="http://schemas.openxmlformats.org/drawingml/2006/lockedCanvas" xmlns:ma14="http://schemas.microsoft.com/office/mac/drawingml/2011/main" xmlns:a14="http://schemas.microsoft.com/office/drawing/2010/main" xmlns="" xmlns:p="http://schemas.openxmlformats.org/presentationml/2006/main" xmlns:w="http://schemas.openxmlformats.org/wordprocessingml/2006/main" xmlns:w10="urn:schemas-microsoft-com:office:word" xmlns:v="urn:schemas-microsoft-com:vml" xmlns:o="urn:schemas-microsoft-com:office:office" val="1"/>
                         </a:ext>
                       </a:extLst>
                     </wps:spPr>
@@ -1870,7 +2164,7 @@
                       </a:ln>
                       <a:extLst>
                         <a:ext uri="{C572A759-6A51-4108-AA02-DFA0A04FC94B}">
-                          <ma14:wrappingTextBoxFlag xmlns:o="urn:schemas-microsoft-com:office:office" xmlns:v="urn:schemas-microsoft-com:vml" xmlns:w10="urn:schemas-microsoft-com:office:word" xmlns:w="http://schemas.openxmlformats.org/wordprocessingml/2006/main" xmlns:p="http://schemas.openxmlformats.org/presentationml/2006/main" xmlns="" xmlns:a14="http://schemas.microsoft.com/office/drawing/2010/main" xmlns:ma14="http://schemas.microsoft.com/office/mac/drawingml/2011/main" xmlns:lc="http://schemas.openxmlformats.org/drawingml/2006/lockedCanvas" val="1"/>
+                          <ma14:wrappingTextBoxFlag xmlns:lc="http://schemas.openxmlformats.org/drawingml/2006/lockedCanvas" xmlns:ma14="http://schemas.microsoft.com/office/mac/drawingml/2011/main" xmlns:a14="http://schemas.microsoft.com/office/drawing/2010/main" xmlns="" xmlns:p="http://schemas.openxmlformats.org/presentationml/2006/main" xmlns:w="http://schemas.openxmlformats.org/wordprocessingml/2006/main" xmlns:w10="urn:schemas-microsoft-com:office:word" xmlns:v="urn:schemas-microsoft-com:vml" xmlns:o="urn:schemas-microsoft-com:office:office" val="1"/>
                         </a:ext>
                       </a:extLst>
                     </wps:spPr>
@@ -2272,7 +2566,7 @@
                       </a:ln>
                       <a:extLst>
                         <a:ext uri="{C572A759-6A51-4108-AA02-DFA0A04FC94B}">
-                          <ma14:wrappingTextBoxFlag xmlns:o="urn:schemas-microsoft-com:office:office" xmlns:v="urn:schemas-microsoft-com:vml" xmlns:w10="urn:schemas-microsoft-com:office:word" xmlns:w="http://schemas.openxmlformats.org/wordprocessingml/2006/main" xmlns:p="http://schemas.openxmlformats.org/presentationml/2006/main" xmlns="" xmlns:a14="http://schemas.microsoft.com/office/drawing/2010/main" xmlns:ma14="http://schemas.microsoft.com/office/mac/drawingml/2011/main" xmlns:lc="http://schemas.openxmlformats.org/drawingml/2006/lockedCanvas" val="1"/>
+                          <ma14:wrappingTextBoxFlag xmlns:lc="http://schemas.openxmlformats.org/drawingml/2006/lockedCanvas" xmlns:ma14="http://schemas.microsoft.com/office/mac/drawingml/2011/main" xmlns:a14="http://schemas.microsoft.com/office/drawing/2010/main" xmlns="" xmlns:p="http://schemas.openxmlformats.org/presentationml/2006/main" xmlns:w="http://schemas.openxmlformats.org/wordprocessingml/2006/main" xmlns:w10="urn:schemas-microsoft-com:office:word" xmlns:v="urn:schemas-microsoft-com:vml" xmlns:o="urn:schemas-microsoft-com:office:office" val="1"/>
                         </a:ext>
                       </a:extLst>
                     </wps:spPr>
@@ -2658,7 +2952,7 @@
                       </a:ln>
                       <a:extLst>
                         <a:ext uri="{C572A759-6A51-4108-AA02-DFA0A04FC94B}">
-                          <ma14:wrappingTextBoxFlag xmlns:o="urn:schemas-microsoft-com:office:office" xmlns:v="urn:schemas-microsoft-com:vml" xmlns:w10="urn:schemas-microsoft-com:office:word" xmlns:w="http://schemas.openxmlformats.org/wordprocessingml/2006/main" xmlns:p="http://schemas.openxmlformats.org/presentationml/2006/main" xmlns="" xmlns:a14="http://schemas.microsoft.com/office/drawing/2010/main" xmlns:ma14="http://schemas.microsoft.com/office/mac/drawingml/2011/main" xmlns:lc="http://schemas.openxmlformats.org/drawingml/2006/lockedCanvas" val="1"/>
+                          <ma14:wrappingTextBoxFlag xmlns:lc="http://schemas.openxmlformats.org/drawingml/2006/lockedCanvas" xmlns:ma14="http://schemas.microsoft.com/office/mac/drawingml/2011/main" xmlns:a14="http://schemas.microsoft.com/office/drawing/2010/main" xmlns="" xmlns:p="http://schemas.openxmlformats.org/presentationml/2006/main" xmlns:w="http://schemas.openxmlformats.org/wordprocessingml/2006/main" xmlns:w10="urn:schemas-microsoft-com:office:word" xmlns:v="urn:schemas-microsoft-com:vml" xmlns:o="urn:schemas-microsoft-com:office:office" val="1"/>
                         </a:ext>
                       </a:extLst>
                     </wps:spPr>
@@ -3081,7 +3375,7 @@
                       </a:ln>
                       <a:extLst>
                         <a:ext uri="{C572A759-6A51-4108-AA02-DFA0A04FC94B}">
-                          <ma14:wrappingTextBoxFlag xmlns:o="urn:schemas-microsoft-com:office:office" xmlns:v="urn:schemas-microsoft-com:vml" xmlns:w10="urn:schemas-microsoft-com:office:word" xmlns:w="http://schemas.openxmlformats.org/wordprocessingml/2006/main" xmlns:p="http://schemas.openxmlformats.org/presentationml/2006/main" xmlns="" xmlns:a14="http://schemas.microsoft.com/office/drawing/2010/main" xmlns:ma14="http://schemas.microsoft.com/office/mac/drawingml/2011/main" xmlns:lc="http://schemas.openxmlformats.org/drawingml/2006/lockedCanvas" val="1"/>
+                          <ma14:wrappingTextBoxFlag xmlns:lc="http://schemas.openxmlformats.org/drawingml/2006/lockedCanvas" xmlns:ma14="http://schemas.microsoft.com/office/mac/drawingml/2011/main" xmlns:a14="http://schemas.microsoft.com/office/drawing/2010/main" xmlns="" xmlns:p="http://schemas.openxmlformats.org/presentationml/2006/main" xmlns:w="http://schemas.openxmlformats.org/wordprocessingml/2006/main" xmlns:w10="urn:schemas-microsoft-com:office:word" xmlns:v="urn:schemas-microsoft-com:vml" xmlns:o="urn:schemas-microsoft-com:office:office" val="1"/>
                         </a:ext>
                       </a:extLst>
                     </wps:spPr>
@@ -3378,7 +3672,7 @@
                       </a:ln>
                       <a:extLst>
                         <a:ext uri="{C572A759-6A51-4108-AA02-DFA0A04FC94B}">
-                          <ma14:wrappingTextBoxFlag xmlns:o="urn:schemas-microsoft-com:office:office" xmlns:v="urn:schemas-microsoft-com:vml" xmlns:w10="urn:schemas-microsoft-com:office:word" xmlns:w="http://schemas.openxmlformats.org/wordprocessingml/2006/main" xmlns:p="http://schemas.openxmlformats.org/presentationml/2006/main" xmlns="" xmlns:a14="http://schemas.microsoft.com/office/drawing/2010/main" xmlns:ma14="http://schemas.microsoft.com/office/mac/drawingml/2011/main" xmlns:lc="http://schemas.openxmlformats.org/drawingml/2006/lockedCanvas" val="1"/>
+                          <ma14:wrappingTextBoxFlag xmlns:lc="http://schemas.openxmlformats.org/drawingml/2006/lockedCanvas" xmlns:ma14="http://schemas.microsoft.com/office/mac/drawingml/2011/main" xmlns:a14="http://schemas.microsoft.com/office/drawing/2010/main" xmlns="" xmlns:p="http://schemas.openxmlformats.org/presentationml/2006/main" xmlns:w="http://schemas.openxmlformats.org/wordprocessingml/2006/main" xmlns:w10="urn:schemas-microsoft-com:office:word" xmlns:v="urn:schemas-microsoft-com:vml" xmlns:o="urn:schemas-microsoft-com:office:office" val="1"/>
                         </a:ext>
                       </a:extLst>
                     </wps:spPr>
@@ -3628,7 +3922,7 @@
                       </a:ln>
                       <a:extLst>
                         <a:ext uri="{C572A759-6A51-4108-AA02-DFA0A04FC94B}">
-                          <ma14:wrappingTextBoxFlag xmlns:o="urn:schemas-microsoft-com:office:office" xmlns:v="urn:schemas-microsoft-com:vml" xmlns:w10="urn:schemas-microsoft-com:office:word" xmlns:w="http://schemas.openxmlformats.org/wordprocessingml/2006/main" xmlns:p="http://schemas.openxmlformats.org/presentationml/2006/main" xmlns="" xmlns:a14="http://schemas.microsoft.com/office/drawing/2010/main" xmlns:ma14="http://schemas.microsoft.com/office/mac/drawingml/2011/main" xmlns:lc="http://schemas.openxmlformats.org/drawingml/2006/lockedCanvas" val="1"/>
+                          <ma14:wrappingTextBoxFlag xmlns:lc="http://schemas.openxmlformats.org/drawingml/2006/lockedCanvas" xmlns:ma14="http://schemas.microsoft.com/office/mac/drawingml/2011/main" xmlns:a14="http://schemas.microsoft.com/office/drawing/2010/main" xmlns="" xmlns:p="http://schemas.openxmlformats.org/presentationml/2006/main" xmlns:w="http://schemas.openxmlformats.org/wordprocessingml/2006/main" xmlns:w10="urn:schemas-microsoft-com:office:word" xmlns:v="urn:schemas-microsoft-com:vml" xmlns:o="urn:schemas-microsoft-com:office:office" val="1"/>
                         </a:ext>
                       </a:extLst>
                     </wps:spPr>
@@ -3825,18 +4119,18 @@
 
 <file path=word/header8.xml><?xml version="1.0" encoding="utf-8"?>
 <w:hdr xmlns:wpc="http://schemas.microsoft.com/office/word/2010/wordprocessingCanvas" xmlns:cx="http://schemas.microsoft.com/office/drawing/2014/chartex" xmlns:cx1="http://schemas.microsoft.com/office/drawing/2015/9/8/chartex" xmlns:cx2="http://schemas.microsoft.com/office/drawing/2015/10/21/chartex" xmlns:cx3="http://schemas.microsoft.com/office/drawing/2016/5/9/chartex" xmlns:cx4="http://schemas.microsoft.com/office/drawing/2016/5/10/chartex" xmlns:cx5="http://schemas.microsoft.com/office/drawing/2016/5/11/chartex" xmlns:cx6="http://schemas.microsoft.com/office/drawing/2016/5/12/chartex" xmlns:cx7="http://schemas.microsoft.com/office/drawing/2016/5/13/chartex" xmlns:cx8="http://schemas.microsoft.com/office/drawing/2016/5/14/chartex" xmlns:mc="http://schemas.openxmlformats.org/markup-compatibility/2006" xmlns:aink="http://schemas.microsoft.com/office/drawing/2016/ink" xmlns:am3d="http://schemas.microsoft.com/office/drawing/2017/model3d" xmlns:o="urn:schemas-microsoft-com:office:office" xmlns:oel="http://schemas.microsoft.com/office/2019/extlst" xmlns:r="http://schemas.openxmlformats.org/officeDocument/2006/relationships" xmlns:m="http://schemas.openxmlformats.org/officeDocument/2006/math" xmlns:v="urn:schemas-microsoft-com:vml" xmlns:wp14="http://schemas.microsoft.com/office/word/2010/wordprocessingDrawing" xmlns:wp="http://schemas.openxmlformats.org/drawingml/2006/wordprocessingDrawing" xmlns:w10="urn:schemas-microsoft-com:office:word" xmlns:w="http://schemas.openxmlformats.org/wordprocessingml/2006/main" xmlns:w14="http://schemas.microsoft.com/office/word/2010/wordml" xmlns:w15="http://schemas.microsoft.com/office/word/2012/wordml" xmlns:w16cex="http://schemas.microsoft.com/office/word/2018/wordml/cex" xmlns:w16cid="http://schemas.microsoft.com/office/word/2016/wordml/cid" xmlns:w16="http://schemas.microsoft.com/office/word/2018/wordml" xmlns:w16sdtdh="http://schemas.microsoft.com/office/word/2020/wordml/sdtdatahash" xmlns:w16se="http://schemas.microsoft.com/office/word/2015/wordml/symex" xmlns:wpg="http://schemas.microsoft.com/office/word/2010/wordprocessingGroup" xmlns:wpi="http://schemas.microsoft.com/office/word/2010/wordprocessingInk" xmlns:wne="http://schemas.microsoft.com/office/word/2006/wordml" xmlns:wps="http://schemas.microsoft.com/office/word/2010/wordprocessingShape" mc:Ignorable="w14 w15 w16se w16cid w16 w16cex w16sdtdh wp14">
+  <w:bookmarkStart w:id="2" w:name="_Hlk77185092"/>
+  <w:bookmarkStart w:id="3" w:name="_Hlk77185093"/>
+  <w:bookmarkStart w:id="4" w:name="_Hlk77185125"/>
+  <w:bookmarkStart w:id="5" w:name="_Hlk77185126"/>
+  <w:bookmarkStart w:id="6" w:name="_Hlk77185402"/>
+  <w:bookmarkStart w:id="7" w:name="_Hlk77185403"/>
+  <w:bookmarkStart w:id="8" w:name="_Hlk77187719"/>
+  <w:bookmarkStart w:id="9" w:name="_Hlk77187720"/>
   <w:p>
     <w:pPr>
       <w:pStyle w:val="af"/>
     </w:pPr>
-    <w:bookmarkStart w:id="2" w:name="_Hlk77185092"/>
-    <w:bookmarkStart w:id="3" w:name="_Hlk77185093"/>
-    <w:bookmarkStart w:id="4" w:name="_Hlk77185125"/>
-    <w:bookmarkStart w:id="5" w:name="_Hlk77185126"/>
-    <w:bookmarkStart w:id="6" w:name="_Hlk77185402"/>
-    <w:bookmarkStart w:id="7" w:name="_Hlk77185403"/>
-    <w:bookmarkStart w:id="8" w:name="_Hlk77187719"/>
-    <w:bookmarkStart w:id="9" w:name="_Hlk77187720"/>
     <w:r>
       <w:rPr>
         <w:noProof/>
@@ -17414,7 +17708,7 @@
         </a:ln>
         <a:extLst>
           <a:ext uri="{C572A759-6A51-4108-AA02-DFA0A04FC94B}">
-            <ma14:wrappingTextBoxFlag xmlns:o="urn:schemas-microsoft-com:office:office" xmlns:v="urn:schemas-microsoft-com:vml" xmlns:w10="urn:schemas-microsoft-com:office:word" xmlns:w="http://schemas.openxmlformats.org/wordprocessingml/2006/main" xmlns:p="http://schemas.openxmlformats.org/presentationml/2006/main" xmlns="" xmlns:a14="http://schemas.microsoft.com/office/drawing/2010/main" xmlns:ma14="http://schemas.microsoft.com/office/mac/drawingml/2011/main" xmlns:lc="http://schemas.openxmlformats.org/drawingml/2006/lockedCanvas" xmlns:wps="http://schemas.microsoft.com/office/word/2010/wordprocessingShape" xmlns:wne="http://schemas.microsoft.com/office/word/2006/wordml" xmlns:wpi="http://schemas.microsoft.com/office/word/2010/wordprocessingInk" xmlns:wpg="http://schemas.microsoft.com/office/word/2010/wordprocessingGroup" xmlns:w16se="http://schemas.microsoft.com/office/word/2015/wordml/symex" xmlns:w16sdtdh="http://schemas.microsoft.com/office/word/2020/wordml/sdtdatahash" xmlns:w16="http://schemas.microsoft.com/office/word/2018/wordml" xmlns:w16cid="http://schemas.microsoft.com/office/word/2016/wordml/cid" xmlns:w16cex="http://schemas.microsoft.com/office/word/2018/wordml/cex" xmlns:w15="http://schemas.microsoft.com/office/word/2012/wordml" xmlns:w14="http://schemas.microsoft.com/office/word/2010/wordml" xmlns:wp="http://schemas.openxmlformats.org/drawingml/2006/wordprocessingDrawing" xmlns:wp14="http://schemas.microsoft.com/office/word/2010/wordprocessingDrawing" xmlns:m="http://schemas.openxmlformats.org/officeDocument/2006/math" xmlns:r="http://schemas.openxmlformats.org/officeDocument/2006/relationships" xmlns:oel="http://schemas.microsoft.com/office/2019/extlst" xmlns:am3d="http://schemas.microsoft.com/office/drawing/2017/model3d" xmlns:aink="http://schemas.microsoft.com/office/drawing/2016/ink" xmlns:mc="http://schemas.openxmlformats.org/markup-compatibility/2006" xmlns:cx8="http://schemas.microsoft.com/office/drawing/2016/5/14/chartex" xmlns:cx7="http://schemas.microsoft.com/office/drawing/2016/5/13/chartex" xmlns:cx6="http://schemas.microsoft.com/office/drawing/2016/5/12/chartex" xmlns:cx5="http://schemas.microsoft.com/office/drawing/2016/5/11/chartex" xmlns:cx4="http://schemas.microsoft.com/office/drawing/2016/5/10/chartex" xmlns:cx3="http://schemas.microsoft.com/office/drawing/2016/5/9/chartex" xmlns:cx2="http://schemas.microsoft.com/office/drawing/2015/10/21/chartex" xmlns:cx1="http://schemas.microsoft.com/office/drawing/2015/9/8/chartex" xmlns:cx="http://schemas.microsoft.com/office/drawing/2014/chartex" xmlns:wpc="http://schemas.microsoft.com/office/word/2010/wordprocessingCanvas" val="1"/>
+            <ma14:wrappingTextBoxFlag xmlns:wpc="http://schemas.microsoft.com/office/word/2010/wordprocessingCanvas" xmlns:cx="http://schemas.microsoft.com/office/drawing/2014/chartex" xmlns:cx1="http://schemas.microsoft.com/office/drawing/2015/9/8/chartex" xmlns:cx2="http://schemas.microsoft.com/office/drawing/2015/10/21/chartex" xmlns:cx3="http://schemas.microsoft.com/office/drawing/2016/5/9/chartex" xmlns:cx4="http://schemas.microsoft.com/office/drawing/2016/5/10/chartex" xmlns:cx5="http://schemas.microsoft.com/office/drawing/2016/5/11/chartex" xmlns:cx6="http://schemas.microsoft.com/office/drawing/2016/5/12/chartex" xmlns:cx7="http://schemas.microsoft.com/office/drawing/2016/5/13/chartex" xmlns:cx8="http://schemas.microsoft.com/office/drawing/2016/5/14/chartex" xmlns:mc="http://schemas.openxmlformats.org/markup-compatibility/2006" xmlns:aink="http://schemas.microsoft.com/office/drawing/2016/ink" xmlns:am3d="http://schemas.microsoft.com/office/drawing/2017/model3d" xmlns:oel="http://schemas.microsoft.com/office/2019/extlst" xmlns:r="http://schemas.openxmlformats.org/officeDocument/2006/relationships" xmlns:m="http://schemas.openxmlformats.org/officeDocument/2006/math" xmlns:wp14="http://schemas.microsoft.com/office/word/2010/wordprocessingDrawing" xmlns:wp="http://schemas.openxmlformats.org/drawingml/2006/wordprocessingDrawing" xmlns:w14="http://schemas.microsoft.com/office/word/2010/wordml" xmlns:w15="http://schemas.microsoft.com/office/word/2012/wordml" xmlns:w16cex="http://schemas.microsoft.com/office/word/2018/wordml/cex" xmlns:w16cid="http://schemas.microsoft.com/office/word/2016/wordml/cid" xmlns:w16="http://schemas.microsoft.com/office/word/2018/wordml" xmlns:w16sdtdh="http://schemas.microsoft.com/office/word/2020/wordml/sdtdatahash" xmlns:w16se="http://schemas.microsoft.com/office/word/2015/wordml/symex" xmlns:wpg="http://schemas.microsoft.com/office/word/2010/wordprocessingGroup" xmlns:wpi="http://schemas.microsoft.com/office/word/2010/wordprocessingInk" xmlns:wne="http://schemas.microsoft.com/office/word/2006/wordml" xmlns:wps="http://schemas.microsoft.com/office/word/2010/wordprocessingShape" xmlns:lc="http://schemas.openxmlformats.org/drawingml/2006/lockedCanvas" xmlns:ma14="http://schemas.microsoft.com/office/mac/drawingml/2011/main" xmlns:a14="http://schemas.microsoft.com/office/drawing/2010/main" xmlns="" xmlns:p="http://schemas.openxmlformats.org/presentationml/2006/main" xmlns:w="http://schemas.openxmlformats.org/wordprocessingml/2006/main" xmlns:w10="urn:schemas-microsoft-com:office:word" xmlns:v="urn:schemas-microsoft-com:vml" xmlns:o="urn:schemas-microsoft-com:office:office" val="1"/>
           </a:ext>
         </a:extLst>
       </a:spPr>
